--- a/자바의정석/16장17장(final,absract,interface).docx
+++ b/자바의정석/16장17장(final,absract,interface).docx
@@ -89,379 +89,6 @@
             <wp:extent cx="2524229" cy="2400300"/>
             <wp:effectExtent l="0" t="0" r="9525" b="0"/>
             <wp:docPr id="1" name="그림 1"/>
-            <wp:cNvGraphicFramePr>
-              <a:graphicFrameLocks xmlns:a="http://schemas.openxmlformats.org/drawingml/2006/main" noChangeAspect="1"/>
-            </wp:cNvGraphicFramePr>
-            <a:graphic xmlns:a="http://schemas.openxmlformats.org/drawingml/2006/main">
-              <a:graphicData uri="http://schemas.openxmlformats.org/drawingml/2006/picture">
-                <pic:pic xmlns:pic="http://schemas.openxmlformats.org/drawingml/2006/picture">
-                  <pic:nvPicPr>
-                    <pic:cNvPr id="1" name=""/>
-                    <pic:cNvPicPr/>
-                  </pic:nvPicPr>
-                  <pic:blipFill>
-                    <a:blip r:embed="rId5"/>
-                    <a:stretch>
-                      <a:fillRect/>
-                    </a:stretch>
-                  </pic:blipFill>
-                  <pic:spPr>
-                    <a:xfrm>
-                      <a:off x="0" y="0"/>
-                      <a:ext cx="2543096" cy="2418240"/>
-                    </a:xfrm>
-                    <a:prstGeom prst="rect">
-                      <a:avLst/>
-                    </a:prstGeom>
-                  </pic:spPr>
-                </pic:pic>
-              </a:graphicData>
-            </a:graphic>
-          </wp:inline>
-        </w:drawing>
-      </w:r>
-      <w:r>
-        <w:rPr>
-          <w:noProof/>
-        </w:rPr>
-        <w:drawing>
-          <wp:inline distT="0" distB="0" distL="0" distR="0" wp14:anchorId="1732A178" wp14:editId="18370BB2">
-            <wp:extent cx="3115086" cy="2038350"/>
-            <wp:effectExtent l="0" t="0" r="9525" b="0"/>
-            <wp:docPr id="2" name="그림 2"/>
-            <wp:cNvGraphicFramePr>
-              <a:graphicFrameLocks xmlns:a="http://schemas.openxmlformats.org/drawingml/2006/main" noChangeAspect="1"/>
-            </wp:cNvGraphicFramePr>
-            <a:graphic xmlns:a="http://schemas.openxmlformats.org/drawingml/2006/main">
-              <a:graphicData uri="http://schemas.openxmlformats.org/drawingml/2006/picture">
-                <pic:pic xmlns:pic="http://schemas.openxmlformats.org/drawingml/2006/picture">
-                  <pic:nvPicPr>
-                    <pic:cNvPr id="1" name=""/>
-                    <pic:cNvPicPr/>
-                  </pic:nvPicPr>
-                  <pic:blipFill>
-                    <a:blip r:embed="rId6"/>
-                    <a:stretch>
-                      <a:fillRect/>
-                    </a:stretch>
-                  </pic:blipFill>
-                  <pic:spPr>
-                    <a:xfrm>
-                      <a:off x="0" y="0"/>
-                      <a:ext cx="3117161" cy="2039708"/>
-                    </a:xfrm>
-                    <a:prstGeom prst="rect">
-                      <a:avLst/>
-                    </a:prstGeom>
-                  </pic:spPr>
-                </pic:pic>
-              </a:graphicData>
-            </a:graphic>
-          </wp:inline>
-        </w:drawing>
-      </w:r>
-    </w:p>
-    <w:p/>
-    <w:p>
-      <w:r>
-        <w:rPr>
-          <w:rFonts w:hint="eastAsia"/>
-        </w:rPr>
-        <w:t xml:space="preserve">왼쪽은 그냥 </w:t>
-      </w:r>
-      <w:proofErr w:type="spellStart"/>
-      <w:r>
-        <w:t>int</w:t>
-      </w:r>
-      <w:proofErr w:type="spellEnd"/>
-      <w:r>
-        <w:rPr>
-          <w:rFonts w:hint="eastAsia"/>
-        </w:rPr>
-        <w:t xml:space="preserve">선언 오른쪽은 </w:t>
-      </w:r>
-      <w:r>
-        <w:t>final</w:t>
-      </w:r>
-      <w:r>
-        <w:rPr>
-          <w:rFonts w:hint="eastAsia"/>
-        </w:rPr>
-        <w:t xml:space="preserve"> </w:t>
-      </w:r>
-      <w:proofErr w:type="spellStart"/>
-      <w:r>
-        <w:t>int</w:t>
-      </w:r>
-      <w:proofErr w:type="spellEnd"/>
-      <w:r>
-        <w:rPr>
-          <w:rFonts w:hint="eastAsia"/>
-        </w:rPr>
-        <w:t xml:space="preserve">선언 차이를 명확한 차이 </w:t>
-      </w:r>
-    </w:p>
-    <w:p/>
-    <w:p>
-      <w:r>
-        <w:t>F</w:t>
-      </w:r>
-      <w:r>
-        <w:rPr>
-          <w:rFonts w:hint="eastAsia"/>
-        </w:rPr>
-        <w:t xml:space="preserve">inal </w:t>
-      </w:r>
-      <w:proofErr w:type="spellStart"/>
-      <w:r>
-        <w:rPr>
-          <w:rFonts w:hint="eastAsia"/>
-        </w:rPr>
-        <w:t>메소드</w:t>
-      </w:r>
-      <w:proofErr w:type="spellEnd"/>
-      <w:r>
-        <w:rPr>
-          <w:rFonts w:hint="eastAsia"/>
-        </w:rPr>
-        <w:t xml:space="preserve"> </w:t>
-      </w:r>
-    </w:p>
-    <w:p>
-      <w:r>
-        <w:rPr>
-          <w:rFonts w:hint="eastAsia"/>
-        </w:rPr>
-        <w:t xml:space="preserve">오버라이딩하거나 </w:t>
-      </w:r>
-      <w:proofErr w:type="spellStart"/>
-      <w:r>
-        <w:rPr>
-          <w:rFonts w:hint="eastAsia"/>
-        </w:rPr>
-        <w:t>숨길수</w:t>
-      </w:r>
-      <w:proofErr w:type="spellEnd"/>
-      <w:r>
-        <w:rPr>
-          <w:rFonts w:hint="eastAsia"/>
-        </w:rPr>
-        <w:t xml:space="preserve"> 없음을 의미한다.</w:t>
-      </w:r>
-      <w:r>
-        <w:t xml:space="preserve"> </w:t>
-      </w:r>
-    </w:p>
-    <w:p/>
-    <w:p>
-      <w:r>
-        <w:t xml:space="preserve">Final </w:t>
-      </w:r>
-      <w:r>
-        <w:rPr>
-          <w:rFonts w:hint="eastAsia"/>
-        </w:rPr>
-        <w:t xml:space="preserve">클래스 </w:t>
-      </w:r>
-    </w:p>
-    <w:p>
-      <w:r>
-        <w:t>-</w:t>
-      </w:r>
-      <w:r>
-        <w:rPr>
-          <w:rFonts w:hint="eastAsia"/>
-        </w:rPr>
-        <w:t>해당 클래스는 상속할 수 없음을 의미하고 말 그대로 마지막 클래스를 나타낸다.</w:t>
-      </w:r>
-    </w:p>
-    <w:p/>
-    <w:p>
-      <w:r>
-        <w:rPr>
-          <w:rFonts w:hint="eastAsia"/>
-        </w:rPr>
-        <w:t>****</w:t>
-      </w:r>
-      <w:r>
-        <w:t xml:space="preserve"> </w:t>
-      </w:r>
-      <w:r>
-        <w:rPr>
-          <w:rFonts w:hint="eastAsia"/>
-        </w:rPr>
-        <w:t xml:space="preserve">그러면 왜 </w:t>
-      </w:r>
-      <w:r>
-        <w:t>static final</w:t>
-      </w:r>
-      <w:r>
-        <w:rPr>
-          <w:rFonts w:hint="eastAsia"/>
-        </w:rPr>
-        <w:t xml:space="preserve">을 </w:t>
-      </w:r>
-      <w:proofErr w:type="gramStart"/>
-      <w:r>
-        <w:rPr>
-          <w:rFonts w:hint="eastAsia"/>
-        </w:rPr>
-        <w:t>사용하는가 ?</w:t>
-      </w:r>
-      <w:proofErr w:type="gramEnd"/>
-    </w:p>
-    <w:p>
-      <w:proofErr w:type="spellStart"/>
-      <w:r>
-        <w:rPr>
-          <w:rFonts w:hint="eastAsia"/>
-        </w:rPr>
-        <w:t>생성자로</w:t>
-      </w:r>
-      <w:proofErr w:type="spellEnd"/>
-      <w:r>
-        <w:rPr>
-          <w:rFonts w:hint="eastAsia"/>
-        </w:rPr>
-        <w:t xml:space="preserve"> </w:t>
-      </w:r>
-      <w:r>
-        <w:t>static final</w:t>
-      </w:r>
-      <w:r>
-        <w:rPr>
-          <w:rFonts w:hint="eastAsia"/>
-        </w:rPr>
-        <w:t>을 사용하게 되는 경우 초기의 값이 변화가 불가능하게 설정할 수 있습니다.</w:t>
-      </w:r>
-      <w:r>
-        <w:t xml:space="preserve"> </w:t>
-      </w:r>
-      <w:proofErr w:type="spellStart"/>
-      <w:r>
-        <w:rPr>
-          <w:rFonts w:hint="eastAsia"/>
-        </w:rPr>
-        <w:t>예를들어</w:t>
-      </w:r>
-      <w:proofErr w:type="spellEnd"/>
-      <w:r>
-        <w:rPr>
-          <w:rFonts w:hint="eastAsia"/>
-        </w:rPr>
-        <w:t xml:space="preserve"> 국어 점수 만점의 경우 어딜 가도 </w:t>
-      </w:r>
-      <w:r>
-        <w:t>100</w:t>
-      </w:r>
-      <w:r>
-        <w:rPr>
-          <w:rFonts w:hint="eastAsia"/>
-        </w:rPr>
-        <w:t xml:space="preserve">점이 기준이므로 이럴 때 </w:t>
-      </w:r>
-      <w:r>
-        <w:t>static final</w:t>
-      </w:r>
-      <w:r>
-        <w:rPr>
-          <w:rFonts w:hint="eastAsia"/>
-        </w:rPr>
-        <w:t xml:space="preserve">로 변수 값을 설정하는게 효율적인 코딩입니다. </w:t>
-      </w:r>
-    </w:p>
-    <w:p/>
-    <w:p/>
-    <w:p/>
-    <w:p/>
-    <w:p/>
-    <w:p>
-      <w:r>
-        <w:rPr>
-          <w:rFonts w:hint="eastAsia"/>
-        </w:rPr>
-        <w:t>추상 클래스 (</w:t>
-      </w:r>
-      <w:r>
-        <w:t xml:space="preserve">abstract class) </w:t>
-      </w:r>
-    </w:p>
-    <w:p/>
-    <w:p>
-      <w:r>
-        <w:rPr>
-          <w:rFonts w:hint="eastAsia"/>
-        </w:rPr>
-        <w:t>추상클래스는 일반 클래스 보다 추상적인 개념을 의미한다.</w:t>
-      </w:r>
-      <w:r>
-        <w:t xml:space="preserve"> </w:t>
-      </w:r>
-    </w:p>
-    <w:p>
-      <w:proofErr w:type="gramStart"/>
-      <w:r>
-        <w:t>P</w:t>
-      </w:r>
-      <w:r>
-        <w:rPr>
-          <w:rFonts w:hint="eastAsia"/>
-        </w:rPr>
-        <w:t>oint1 :</w:t>
-      </w:r>
-      <w:proofErr w:type="gramEnd"/>
-      <w:r>
-        <w:rPr>
-          <w:rFonts w:hint="eastAsia"/>
-        </w:rPr>
-        <w:t xml:space="preserve"> 메서드,</w:t>
-      </w:r>
-      <w:r>
-        <w:t xml:space="preserve"> </w:t>
-      </w:r>
-      <w:proofErr w:type="spellStart"/>
-      <w:r>
-        <w:rPr>
-          <w:rFonts w:hint="eastAsia"/>
-        </w:rPr>
-        <w:t>멤버필드</w:t>
-      </w:r>
-      <w:proofErr w:type="spellEnd"/>
-      <w:r>
-        <w:rPr>
-          <w:rFonts w:hint="eastAsia"/>
-        </w:rPr>
-        <w:t>,</w:t>
-      </w:r>
-      <w:r>
-        <w:t xml:space="preserve"> </w:t>
-      </w:r>
-      <w:proofErr w:type="spellStart"/>
-      <w:r>
-        <w:rPr>
-          <w:rFonts w:hint="eastAsia"/>
-        </w:rPr>
-        <w:t>생성자를</w:t>
-      </w:r>
-      <w:proofErr w:type="spellEnd"/>
-      <w:r>
-        <w:rPr>
-          <w:rFonts w:hint="eastAsia"/>
-        </w:rPr>
-        <w:t xml:space="preserve"> 정의 할 수 있지만, 추상메서드는 내용을 정의 할 수 없다.</w:t>
-      </w:r>
-    </w:p>
-    <w:p/>
-    <w:p>
-      <w:r>
-        <w:rPr>
-          <w:noProof/>
-        </w:rPr>
-        <w:drawing>
-          <wp:inline distT="0" distB="0" distL="0" distR="0" wp14:anchorId="26A462F9" wp14:editId="1C7183E8">
-            <wp:extent cx="4429125" cy="2333625"/>
-            <wp:effectExtent l="0" t="0" r="9525" b="9525"/>
-            <wp:docPr id="3" name="그림 3"/>
             <wp:cNvGraphicFramePr>
               <a:graphicFrameLocks xmlns:a="http://schemas.openxmlformats.org/drawingml/2006/main" noChangeAspect="1"/>
             </wp:cNvGraphicFramePr>
@@ -481,7 +108,7 @@
                   <pic:spPr>
                     <a:xfrm>
                       <a:off x="0" y="0"/>
-                      <a:ext cx="4429125" cy="2333625"/>
+                      <a:ext cx="2543096" cy="2418240"/>
                     </a:xfrm>
                     <a:prstGeom prst="rect">
                       <a:avLst/>
@@ -493,123 +120,15 @@
           </wp:inline>
         </w:drawing>
       </w:r>
-    </w:p>
-    <w:p>
-      <w:r>
-        <w:t>C</w:t>
-      </w:r>
-      <w:r>
-        <w:rPr>
-          <w:rFonts w:hint="eastAsia"/>
-        </w:rPr>
-        <w:t>ry와 behavior같은 경우 정의를 할 수 없기 때문에 다음과 같이 초기화 선언되었다.</w:t>
-      </w:r>
-    </w:p>
-    <w:p/>
-    <w:p>
-      <w:r>
-        <w:rPr>
-          <w:rFonts w:hint="eastAsia"/>
-        </w:rPr>
-        <w:t xml:space="preserve">추상 클래스의 추상메서드를 정의하면 클래스 또한 </w:t>
-      </w:r>
-      <w:proofErr w:type="spellStart"/>
-      <w:r>
-        <w:rPr>
-          <w:rFonts w:hint="eastAsia"/>
-        </w:rPr>
-        <w:t>추상클래스</w:t>
-      </w:r>
-      <w:proofErr w:type="spellEnd"/>
-      <w:r>
-        <w:rPr>
-          <w:rFonts w:hint="eastAsia"/>
-        </w:rPr>
-        <w:t xml:space="preserve"> 여야 하고 추상클래스를 상속받은 클래스에서도 반드시 추상메서드를 </w:t>
-      </w:r>
-      <w:proofErr w:type="spellStart"/>
-      <w:r>
-        <w:rPr>
-          <w:rFonts w:hint="eastAsia"/>
-        </w:rPr>
-        <w:t>오버라이드</w:t>
-      </w:r>
-      <w:proofErr w:type="spellEnd"/>
-      <w:r>
-        <w:rPr>
-          <w:rFonts w:hint="eastAsia"/>
-        </w:rPr>
-        <w:t xml:space="preserve"> </w:t>
-      </w:r>
-      <w:proofErr w:type="spellStart"/>
-      <w:r>
-        <w:rPr>
-          <w:rFonts w:hint="eastAsia"/>
-        </w:rPr>
-        <w:t>해줘야한다</w:t>
-      </w:r>
-      <w:proofErr w:type="spellEnd"/>
-      <w:r>
-        <w:rPr>
-          <w:rFonts w:hint="eastAsia"/>
-        </w:rPr>
-        <w:t>.</w:t>
-      </w:r>
-      <w:r>
-        <w:t xml:space="preserve"> </w:t>
-      </w:r>
-      <w:r>
-        <w:rPr>
-          <w:rFonts w:hint="eastAsia"/>
-        </w:rPr>
-        <w:t>단 추상클래스를 상속했다고 그 클래스가 추상클래스가 되는 것은 아니다.</w:t>
-      </w:r>
-      <w:r>
-        <w:t xml:space="preserve"> </w:t>
-      </w:r>
-      <w:proofErr w:type="spellStart"/>
-      <w:r>
-        <w:rPr>
-          <w:rFonts w:hint="eastAsia"/>
-        </w:rPr>
-        <w:t>메소드도</w:t>
-      </w:r>
-      <w:proofErr w:type="spellEnd"/>
-      <w:r>
-        <w:rPr>
-          <w:rFonts w:hint="eastAsia"/>
-        </w:rPr>
-        <w:t xml:space="preserve"> 마찬가지로 상속했다고 추상 </w:t>
-      </w:r>
-      <w:proofErr w:type="spellStart"/>
-      <w:r>
-        <w:rPr>
-          <w:rFonts w:hint="eastAsia"/>
-        </w:rPr>
-        <w:t>메소드가</w:t>
-      </w:r>
-      <w:proofErr w:type="spellEnd"/>
-      <w:r>
-        <w:rPr>
-          <w:rFonts w:hint="eastAsia"/>
-        </w:rPr>
-        <w:t xml:space="preserve"> 되는 것은 아니다.</w:t>
-      </w:r>
-      <w:r>
-        <w:t xml:space="preserve"> </w:t>
-      </w:r>
-    </w:p>
-    <w:p>
       <w:r>
         <w:rPr>
           <w:noProof/>
         </w:rPr>
-        <w:lastRenderedPageBreak/>
         <w:drawing>
-          <wp:inline distT="0" distB="0" distL="0" distR="0" wp14:anchorId="76542C19" wp14:editId="27D7529A">
-            <wp:extent cx="5731510" cy="5840730"/>
-            <wp:effectExtent l="0" t="0" r="2540" b="7620"/>
-            <wp:docPr id="4" name="그림 4"/>
+          <wp:inline distT="0" distB="0" distL="0" distR="0" wp14:anchorId="1732A178" wp14:editId="18370BB2">
+            <wp:extent cx="3115086" cy="2038350"/>
+            <wp:effectExtent l="0" t="0" r="9525" b="0"/>
+            <wp:docPr id="2" name="그림 2"/>
             <wp:cNvGraphicFramePr>
               <a:graphicFrameLocks xmlns:a="http://schemas.openxmlformats.org/drawingml/2006/main" noChangeAspect="1"/>
             </wp:cNvGraphicFramePr>
@@ -629,7 +148,7 @@
                   <pic:spPr>
                     <a:xfrm>
                       <a:off x="0" y="0"/>
-                      <a:ext cx="5731510" cy="5840730"/>
+                      <a:ext cx="3117161" cy="2039708"/>
                     </a:xfrm>
                     <a:prstGeom prst="rect">
                       <a:avLst/>
@@ -642,139 +161,239 @@
         </w:drawing>
       </w:r>
     </w:p>
-    <w:p>
-      <w:r>
-        <w:rPr>
-          <w:rFonts w:hint="eastAsia"/>
-        </w:rPr>
-        <w:t xml:space="preserve">동물을 상속받은 호랑이는 추상클래스가 아니고 추상 </w:t>
-      </w:r>
-      <w:proofErr w:type="spellStart"/>
-      <w:r>
-        <w:rPr>
-          <w:rFonts w:hint="eastAsia"/>
-        </w:rPr>
-        <w:t>메소드를</w:t>
-      </w:r>
-      <w:proofErr w:type="spellEnd"/>
-      <w:r>
-        <w:rPr>
-          <w:rFonts w:hint="eastAsia"/>
-        </w:rPr>
-        <w:t xml:space="preserve"> 가지지도 않는다.</w:t>
-      </w:r>
-      <w:r>
-        <w:t xml:space="preserve"> </w:t>
-      </w:r>
-    </w:p>
-    <w:p>
-      <w:r>
-        <w:t xml:space="preserve">*** point2 </w:t>
-      </w:r>
-    </w:p>
-    <w:p>
-      <w:r>
-        <w:rPr>
-          <w:rFonts w:hint="eastAsia"/>
-        </w:rPr>
-        <w:t xml:space="preserve">재정의를 통해서 보다 구체적인 행동을 정의해 줄 </w:t>
-      </w:r>
-      <w:proofErr w:type="spellStart"/>
-      <w:r>
-        <w:rPr>
-          <w:rFonts w:hint="eastAsia"/>
-        </w:rPr>
-        <w:t>수있다</w:t>
-      </w:r>
-      <w:proofErr w:type="spellEnd"/>
-      <w:r>
-        <w:rPr>
-          <w:rFonts w:hint="eastAsia"/>
-        </w:rPr>
-        <w:t>.</w:t>
-      </w:r>
-      <w:r>
-        <w:t xml:space="preserve"> (</w:t>
-      </w:r>
-      <w:r>
-        <w:rPr>
-          <w:rFonts w:hint="eastAsia"/>
-        </w:rPr>
-        <w:t>추상화의 의도)</w:t>
-      </w:r>
-      <w:r>
-        <w:t xml:space="preserve"> </w:t>
-      </w:r>
-    </w:p>
-    <w:p>
-      <w:r>
-        <w:t xml:space="preserve">Cry, behavior </w:t>
-      </w:r>
-      <w:r>
-        <w:rPr>
-          <w:rFonts w:hint="eastAsia"/>
-        </w:rPr>
-        <w:t xml:space="preserve">모두 기존의 </w:t>
-      </w:r>
-      <w:proofErr w:type="spellStart"/>
-      <w:r>
-        <w:rPr>
-          <w:rFonts w:hint="eastAsia"/>
-        </w:rPr>
-        <w:t>메소드</w:t>
-      </w:r>
-      <w:proofErr w:type="spellEnd"/>
-      <w:r>
-        <w:rPr>
-          <w:rFonts w:hint="eastAsia"/>
-        </w:rPr>
-        <w:t xml:space="preserve"> 에서 한층 의미 부여된 결과값을 보여준다.</w:t>
-      </w:r>
-      <w:r>
-        <w:t xml:space="preserve"> </w:t>
-      </w:r>
-      <w:r>
-        <w:rPr>
-          <w:rFonts w:hint="eastAsia"/>
-        </w:rPr>
-        <w:t xml:space="preserve"> </w:t>
-      </w:r>
-    </w:p>
-    <w:p>
-      <w:r>
-        <w:t>** point 3</w:t>
-      </w:r>
-    </w:p>
-    <w:p>
-      <w:r>
-        <w:rPr>
-          <w:rFonts w:hint="eastAsia"/>
-        </w:rPr>
-        <w:t xml:space="preserve">추상클래스는 </w:t>
-      </w:r>
-      <w:r>
-        <w:t>extends</w:t>
-      </w:r>
-      <w:r>
-        <w:rPr>
-          <w:rFonts w:hint="eastAsia"/>
-        </w:rPr>
-        <w:t>로 상속을 받으며 다중 상속은 불가하다.</w:t>
+    <w:p/>
+    <w:p>
+      <w:r>
+        <w:rPr>
+          <w:rFonts w:hint="eastAsia"/>
+        </w:rPr>
+        <w:t xml:space="preserve">왼쪽은 그냥 </w:t>
+      </w:r>
+      <w:r>
+        <w:t>int</w:t>
+      </w:r>
+      <w:r>
+        <w:rPr>
+          <w:rFonts w:hint="eastAsia"/>
+        </w:rPr>
+        <w:t xml:space="preserve">선언 오른쪽은 </w:t>
+      </w:r>
+      <w:r>
+        <w:t>final</w:t>
+      </w:r>
+      <w:r>
+        <w:rPr>
+          <w:rFonts w:hint="eastAsia"/>
+        </w:rPr>
+        <w:t xml:space="preserve"> </w:t>
+      </w:r>
+      <w:r>
+        <w:t>int</w:t>
+      </w:r>
+      <w:r>
+        <w:rPr>
+          <w:rFonts w:hint="eastAsia"/>
+        </w:rPr>
+        <w:t xml:space="preserve">선언 차이를 명확한 차이 </w:t>
+      </w:r>
+    </w:p>
+    <w:p/>
+    <w:p>
+      <w:r>
+        <w:t>F</w:t>
+      </w:r>
+      <w:r>
+        <w:rPr>
+          <w:rFonts w:hint="eastAsia"/>
+        </w:rPr>
+        <w:t xml:space="preserve">inal 메소드 </w:t>
+      </w:r>
+    </w:p>
+    <w:p>
+      <w:r>
+        <w:rPr>
+          <w:rFonts w:hint="eastAsia"/>
+        </w:rPr>
+        <w:t>오버라이딩하거나 숨길</w:t>
+      </w:r>
+      <w:r>
+        <w:rPr>
+          <w:rFonts w:hint="eastAsia"/>
+        </w:rPr>
+        <w:t xml:space="preserve"> </w:t>
+      </w:r>
+      <w:r>
+        <w:rPr>
+          <w:rFonts w:hint="eastAsia"/>
+        </w:rPr>
+        <w:t>수 없음을 의미한다.</w:t>
+      </w:r>
+      <w:r>
+        <w:t xml:space="preserve"> </w:t>
+      </w:r>
+    </w:p>
+    <w:p/>
+    <w:p>
+      <w:r>
+        <w:t xml:space="preserve">Final </w:t>
+      </w:r>
+      <w:r>
+        <w:rPr>
+          <w:rFonts w:hint="eastAsia"/>
+        </w:rPr>
+        <w:t xml:space="preserve">클래스 </w:t>
+      </w:r>
+    </w:p>
+    <w:p>
+      <w:r>
+        <w:t>-</w:t>
+      </w:r>
+      <w:r>
+        <w:rPr>
+          <w:rFonts w:hint="eastAsia"/>
+        </w:rPr>
+        <w:t>해당 클래스는 상속할 수 없음을 의미하고 말 그대로 마지막 클래스를 나타낸다.</w:t>
+      </w:r>
+    </w:p>
+    <w:p/>
+    <w:p>
+      <w:r>
+        <w:rPr>
+          <w:rFonts w:hint="eastAsia"/>
+        </w:rPr>
+        <w:t>****</w:t>
+      </w:r>
+      <w:r>
+        <w:t xml:space="preserve"> </w:t>
+      </w:r>
+      <w:r>
+        <w:rPr>
+          <w:rFonts w:hint="eastAsia"/>
+        </w:rPr>
+        <w:t xml:space="preserve">그러면 왜 </w:t>
+      </w:r>
+      <w:r>
+        <w:t>static final</w:t>
+      </w:r>
+      <w:r>
+        <w:rPr>
+          <w:rFonts w:hint="eastAsia"/>
+        </w:rPr>
+        <w:t>을 사용하는가 ?</w:t>
+      </w:r>
+    </w:p>
+    <w:p>
+      <w:r>
+        <w:rPr>
+          <w:rFonts w:hint="eastAsia"/>
+        </w:rPr>
+        <w:t xml:space="preserve">생성자로 </w:t>
+      </w:r>
+      <w:r>
+        <w:t>static final</w:t>
+      </w:r>
+      <w:r>
+        <w:rPr>
+          <w:rFonts w:hint="eastAsia"/>
+        </w:rPr>
+        <w:t>을 사용하게 되는 경우 초기의 값이 변화가 불가능하게 설정할 수 있습니다.</w:t>
+      </w:r>
+      <w:r>
+        <w:t xml:space="preserve"> </w:t>
+      </w:r>
+      <w:r>
+        <w:rPr>
+          <w:rFonts w:hint="eastAsia"/>
+        </w:rPr>
+        <w:t xml:space="preserve">예를들어 국어 점수 만점의 경우 어딜 가도 </w:t>
+      </w:r>
+      <w:r>
+        <w:t>100</w:t>
+      </w:r>
+      <w:r>
+        <w:rPr>
+          <w:rFonts w:hint="eastAsia"/>
+        </w:rPr>
+        <w:t xml:space="preserve">점이 기준이므로 이럴 때 </w:t>
+      </w:r>
+      <w:r>
+        <w:t>static final</w:t>
+      </w:r>
+      <w:r>
+        <w:rPr>
+          <w:rFonts w:hint="eastAsia"/>
+        </w:rPr>
+        <w:t xml:space="preserve">로 변수 값을 설정하는게 효율적인 코딩입니다. </w:t>
       </w:r>
     </w:p>
     <w:p/>
     <w:p/>
+    <w:p/>
+    <w:p/>
+    <w:p/>
+    <w:p>
+      <w:r>
+        <w:rPr>
+          <w:rFonts w:hint="eastAsia"/>
+        </w:rPr>
+        <w:t>추상 클래스 (</w:t>
+      </w:r>
+      <w:r>
+        <w:t xml:space="preserve">abstract class) </w:t>
+      </w:r>
+    </w:p>
+    <w:p/>
+    <w:p>
+      <w:r>
+        <w:rPr>
+          <w:rFonts w:hint="eastAsia"/>
+        </w:rPr>
+        <w:t>추상클래스는 일반 클래스 보다 추상적인 개념을 의미한다.</w:t>
+      </w:r>
+      <w:r>
+        <w:t xml:space="preserve"> </w:t>
+      </w:r>
+    </w:p>
+    <w:p>
+      <w:r>
+        <w:t>P</w:t>
+      </w:r>
+      <w:r>
+        <w:rPr>
+          <w:rFonts w:hint="eastAsia"/>
+        </w:rPr>
+        <w:t>oint1 : 메서드,</w:t>
+      </w:r>
+      <w:r>
+        <w:t xml:space="preserve"> </w:t>
+      </w:r>
+      <w:r>
+        <w:rPr>
+          <w:rFonts w:hint="eastAsia"/>
+        </w:rPr>
+        <w:t>멤버필드,</w:t>
+      </w:r>
+      <w:r>
+        <w:t xml:space="preserve"> </w:t>
+      </w:r>
+      <w:r>
+        <w:rPr>
+          <w:rFonts w:hint="eastAsia"/>
+        </w:rPr>
+        <w:t>생성자를 정의 할 수 있지만, 추상메서드는 내용을 정의 할 수 없다.</w:t>
+      </w:r>
+    </w:p>
+    <w:p/>
     <w:p>
       <w:r>
         <w:rPr>
           <w:noProof/>
         </w:rPr>
-        <w:lastRenderedPageBreak/>
         <w:drawing>
-          <wp:inline distT="0" distB="0" distL="0" distR="0" wp14:anchorId="6C5BD748" wp14:editId="3955DAC1">
-            <wp:extent cx="4752975" cy="3676650"/>
-            <wp:effectExtent l="0" t="0" r="9525" b="0"/>
-            <wp:docPr id="5" name="그림 5"/>
+          <wp:inline distT="0" distB="0" distL="0" distR="0" wp14:anchorId="26A462F9" wp14:editId="1C7183E8">
+            <wp:extent cx="4429125" cy="2333625"/>
+            <wp:effectExtent l="0" t="0" r="9525" b="9525"/>
+            <wp:docPr id="3" name="그림 3"/>
             <wp:cNvGraphicFramePr>
               <a:graphicFrameLocks xmlns:a="http://schemas.openxmlformats.org/drawingml/2006/main" noChangeAspect="1"/>
             </wp:cNvGraphicFramePr>
@@ -794,7 +413,7 @@
                   <pic:spPr>
                     <a:xfrm>
                       <a:off x="0" y="0"/>
-                      <a:ext cx="4752975" cy="3676650"/>
+                      <a:ext cx="4429125" cy="2333625"/>
                     </a:xfrm>
                     <a:prstGeom prst="rect">
                       <a:avLst/>
@@ -807,155 +426,45 @@
         </w:drawing>
       </w:r>
     </w:p>
+    <w:p>
+      <w:r>
+        <w:t>C</w:t>
+      </w:r>
+      <w:r>
+        <w:rPr>
+          <w:rFonts w:hint="eastAsia"/>
+        </w:rPr>
+        <w:t>ry와 behavior같은 경우 정의를 할 수 없기 때문에 다음과 같이 초기화 선언되었다.</w:t>
+      </w:r>
+    </w:p>
     <w:p/>
     <w:p>
-      <w:proofErr w:type="spellStart"/>
-      <w:r>
-        <w:rPr>
-          <w:rFonts w:hint="eastAsia"/>
-        </w:rPr>
-        <w:t>생성자에</w:t>
-      </w:r>
-      <w:proofErr w:type="spellEnd"/>
-      <w:r>
-        <w:rPr>
-          <w:rFonts w:hint="eastAsia"/>
-        </w:rPr>
-        <w:t xml:space="preserve"> 인자로 </w:t>
-      </w:r>
-      <w:r>
-        <w:t>String name</w:t>
-      </w:r>
-      <w:r>
-        <w:rPr>
-          <w:rFonts w:hint="eastAsia"/>
-        </w:rPr>
-        <w:t xml:space="preserve">을 받고 이것을 </w:t>
-      </w:r>
-      <w:r>
-        <w:t>super(name)</w:t>
-      </w:r>
-      <w:r>
-        <w:rPr>
-          <w:rFonts w:hint="eastAsia"/>
-        </w:rPr>
-        <w:t xml:space="preserve">을 통하여 상위 클래스의 </w:t>
-      </w:r>
-      <w:proofErr w:type="spellStart"/>
-      <w:r>
-        <w:rPr>
-          <w:rFonts w:hint="eastAsia"/>
-        </w:rPr>
-        <w:t>생성자로</w:t>
-      </w:r>
-      <w:proofErr w:type="spellEnd"/>
-      <w:r>
-        <w:rPr>
-          <w:rFonts w:hint="eastAsia"/>
-        </w:rPr>
-        <w:t xml:space="preserve"> 보낸다.</w:t>
-      </w:r>
-      <w:r>
-        <w:t xml:space="preserve"> </w:t>
-      </w:r>
-      <w:r>
-        <w:rPr>
-          <w:rFonts w:hint="eastAsia"/>
-        </w:rPr>
-        <w:t xml:space="preserve">이렇게 사용하여 추상클래스에서 정의했던 </w:t>
-      </w:r>
-      <w:proofErr w:type="spellStart"/>
-      <w:r>
-        <w:rPr>
-          <w:rFonts w:hint="eastAsia"/>
-        </w:rPr>
-        <w:t>생성자를</w:t>
-      </w:r>
-      <w:proofErr w:type="spellEnd"/>
-      <w:r>
-        <w:rPr>
-          <w:rFonts w:hint="eastAsia"/>
-        </w:rPr>
-        <w:t xml:space="preserve"> 이용하게 되고 추상클래스의 멤버 필드인 </w:t>
-      </w:r>
-      <w:proofErr w:type="spellStart"/>
-      <w:r>
-        <w:t>animal_name</w:t>
-      </w:r>
-      <w:proofErr w:type="spellEnd"/>
-      <w:r>
-        <w:rPr>
-          <w:rFonts w:hint="eastAsia"/>
-        </w:rPr>
-        <w:t>에 등록 할 수 있습니다.</w:t>
-      </w:r>
-      <w:r>
-        <w:t xml:space="preserve"> </w:t>
-      </w:r>
-    </w:p>
-    <w:p/>
-    <w:p>
-      <w:pPr>
-        <w:rPr>
-          <w:rFonts w:hint="eastAsia"/>
-          <w:sz w:val="28"/>
-          <w:szCs w:val="28"/>
-        </w:rPr>
-      </w:pPr>
-      <w:r>
-        <w:rPr>
-          <w:rFonts w:hint="eastAsia"/>
-          <w:sz w:val="28"/>
-          <w:szCs w:val="28"/>
-        </w:rPr>
-        <w:t>#</w:t>
-      </w:r>
-      <w:r>
-        <w:rPr>
-          <w:rFonts w:hint="eastAsia"/>
-          <w:sz w:val="28"/>
-          <w:szCs w:val="28"/>
-        </w:rPr>
-        <w:t>인터페이스</w:t>
-      </w:r>
-    </w:p>
-    <w:p>
-      <w:r>
-        <w:rPr>
-          <w:rFonts w:hint="eastAsia"/>
-        </w:rPr>
-        <w:t>-인터페이스는 추상클래스보다 제한적인 성격을 가집니다.</w:t>
-      </w:r>
-    </w:p>
-    <w:p>
-      <w:r>
-        <w:t>-</w:t>
-      </w:r>
-      <w:r>
-        <w:rPr>
-          <w:rFonts w:hint="eastAsia"/>
-        </w:rPr>
-        <w:t xml:space="preserve">인터페이스는 </w:t>
-      </w:r>
-      <w:proofErr w:type="spellStart"/>
-      <w:r>
-        <w:rPr>
-          <w:rFonts w:hint="eastAsia"/>
-        </w:rPr>
-        <w:t>멤버필드와</w:t>
-      </w:r>
-      <w:proofErr w:type="spellEnd"/>
-      <w:r>
-        <w:rPr>
-          <w:rFonts w:hint="eastAsia"/>
-        </w:rPr>
-        <w:t xml:space="preserve"> </w:t>
-      </w:r>
-      <w:r>
-        <w:rPr>
-          <w:rFonts w:hint="eastAsia"/>
-        </w:rPr>
-        <w:t>추상메서드만 정의 할 수 있다.</w:t>
+      <w:r>
+        <w:rPr>
+          <w:rFonts w:hint="eastAsia"/>
+        </w:rPr>
+        <w:t>추상 클래스의 추상메서드를 정의하면 클래스 또한 추상클래스 여야 하고 추상클래스를 상속받은 클래스에서도 반드시 추상메서드를 오버라이드 해줘야한다.</w:t>
+      </w:r>
+      <w:r>
+        <w:t xml:space="preserve"> </w:t>
+      </w:r>
+      <w:r>
+        <w:rPr>
+          <w:rFonts w:hint="eastAsia"/>
+        </w:rPr>
+        <w:t>단 추상클래스를 상속했다고 그 클래스가 추상클래스가 되는 것은 아니다.</w:t>
+      </w:r>
+      <w:r>
+        <w:t xml:space="preserve"> </w:t>
+      </w:r>
+      <w:r>
+        <w:rPr>
+          <w:rFonts w:hint="eastAsia"/>
+        </w:rPr>
+        <w:t>메소드도 마찬가지로 상속했다고 추상 메소드가 되는 것은 아니다.</w:t>
+      </w:r>
+      <w:r>
+        <w:t xml:space="preserve"> </w:t>
       </w:r>
     </w:p>
     <w:p>
@@ -963,11 +472,12 @@
         <w:rPr>
           <w:noProof/>
         </w:rPr>
+        <w:lastRenderedPageBreak/>
         <w:drawing>
-          <wp:inline distT="0" distB="0" distL="0" distR="0" wp14:anchorId="702B0155" wp14:editId="15160622">
-            <wp:extent cx="5731510" cy="1826895"/>
-            <wp:effectExtent l="0" t="0" r="2540" b="1905"/>
-            <wp:docPr id="8" name="그림 8"/>
+          <wp:inline distT="0" distB="0" distL="0" distR="0" wp14:anchorId="76542C19" wp14:editId="27D7529A">
+            <wp:extent cx="5731510" cy="5840730"/>
+            <wp:effectExtent l="0" t="0" r="2540" b="7620"/>
+            <wp:docPr id="4" name="그림 4"/>
             <wp:cNvGraphicFramePr>
               <a:graphicFrameLocks xmlns:a="http://schemas.openxmlformats.org/drawingml/2006/main" noChangeAspect="1"/>
             </wp:cNvGraphicFramePr>
@@ -987,7 +497,7 @@
                   <pic:spPr>
                     <a:xfrm>
                       <a:off x="0" y="0"/>
-                      <a:ext cx="5731510" cy="1826895"/>
+                      <a:ext cx="5731510" cy="5840730"/>
                     </a:xfrm>
                     <a:prstGeom prst="rect">
                       <a:avLst/>
@@ -1000,93 +510,97 @@
         </w:drawing>
       </w:r>
     </w:p>
+    <w:p>
+      <w:r>
+        <w:rPr>
+          <w:rFonts w:hint="eastAsia"/>
+        </w:rPr>
+        <w:t>동물을 상속받은 호랑이는 추상클래스가 아니고 추상 메소드를 가지지도 않는다.</w:t>
+      </w:r>
+      <w:r>
+        <w:t xml:space="preserve"> </w:t>
+      </w:r>
+    </w:p>
+    <w:p>
+      <w:r>
+        <w:t xml:space="preserve">*** point2 </w:t>
+      </w:r>
+    </w:p>
+    <w:p>
+      <w:r>
+        <w:rPr>
+          <w:rFonts w:hint="eastAsia"/>
+        </w:rPr>
+        <w:t>재정의를 통해서 보다 구체적인 행동을 정의해 줄 수있다.</w:t>
+      </w:r>
+      <w:r>
+        <w:t xml:space="preserve"> (</w:t>
+      </w:r>
+      <w:r>
+        <w:rPr>
+          <w:rFonts w:hint="eastAsia"/>
+        </w:rPr>
+        <w:t>추상화의 의도)</w:t>
+      </w:r>
+      <w:r>
+        <w:t xml:space="preserve"> </w:t>
+      </w:r>
+    </w:p>
+    <w:p>
+      <w:r>
+        <w:t xml:space="preserve">Cry, behavior </w:t>
+      </w:r>
+      <w:r>
+        <w:rPr>
+          <w:rFonts w:hint="eastAsia"/>
+        </w:rPr>
+        <w:t>모두 기존의 메소드 에서 한층 의미 부여된 결과값을 보여준다.</w:t>
+      </w:r>
+      <w:r>
+        <w:t xml:space="preserve"> </w:t>
+      </w:r>
+      <w:r>
+        <w:rPr>
+          <w:rFonts w:hint="eastAsia"/>
+        </w:rPr>
+        <w:t xml:space="preserve"> </w:t>
+      </w:r>
+    </w:p>
+    <w:p>
+      <w:r>
+        <w:t>** point 3</w:t>
+      </w:r>
+    </w:p>
+    <w:p>
+      <w:r>
+        <w:rPr>
+          <w:rFonts w:hint="eastAsia"/>
+        </w:rPr>
+        <w:t xml:space="preserve">추상클래스는 </w:t>
+      </w:r>
+      <w:r>
+        <w:t>extends</w:t>
+      </w:r>
+      <w:r>
+        <w:rPr>
+          <w:rFonts w:hint="eastAsia"/>
+        </w:rPr>
+        <w:t>로 상속을 받으며 다중 상속은 불가하다.</w:t>
+      </w:r>
+    </w:p>
     <w:p/>
-    <w:p>
-      <w:r>
+    <w:p/>
+    <w:p>
+      <w:r>
+        <w:rPr>
+          <w:noProof/>
+        </w:rPr>
         <w:lastRenderedPageBreak/>
-        <w:t xml:space="preserve">- </w:t>
-      </w:r>
-      <w:r>
-        <w:rPr>
-          <w:rFonts w:hint="eastAsia"/>
-        </w:rPr>
-        <w:t xml:space="preserve">상속을 받으려면 </w:t>
-      </w:r>
-      <w:r>
-        <w:t>extends</w:t>
-      </w:r>
-      <w:r>
-        <w:rPr>
-          <w:rFonts w:hint="eastAsia"/>
-        </w:rPr>
-        <w:t xml:space="preserve">를 사용하면 안되고 </w:t>
-      </w:r>
-      <w:r>
-        <w:t>implements</w:t>
-      </w:r>
-      <w:r>
-        <w:rPr>
-          <w:rFonts w:hint="eastAsia"/>
-        </w:rPr>
-        <w:t>를 사용해야 한다.</w:t>
-      </w:r>
-      <w:r>
-        <w:t xml:space="preserve"> </w:t>
-      </w:r>
-    </w:p>
-    <w:p>
-      <w:r>
-        <w:t xml:space="preserve">- </w:t>
-      </w:r>
-      <w:r>
-        <w:rPr>
-          <w:rFonts w:hint="eastAsia"/>
-        </w:rPr>
-        <w:t>인터페이스는 다중</w:t>
-      </w:r>
-      <w:r>
-        <w:rPr>
-          <w:rFonts w:hint="eastAsia"/>
-        </w:rPr>
-        <w:t xml:space="preserve"> </w:t>
-      </w:r>
-      <w:r>
-        <w:rPr>
-          <w:rFonts w:hint="eastAsia"/>
-        </w:rPr>
-        <w:t>상속이 가능하고</w:t>
-      </w:r>
-      <w:r>
-        <w:rPr>
-          <w:rFonts w:hint="eastAsia"/>
-        </w:rPr>
-        <w:t xml:space="preserve"> 추상 </w:t>
-      </w:r>
-      <w:proofErr w:type="spellStart"/>
-      <w:r>
-        <w:rPr>
-          <w:rFonts w:hint="eastAsia"/>
-        </w:rPr>
-        <w:t>메소드처럼</w:t>
-      </w:r>
-      <w:proofErr w:type="spellEnd"/>
-      <w:r>
-        <w:rPr>
-          <w:rFonts w:hint="eastAsia"/>
-        </w:rPr>
-        <w:t xml:space="preserve"> 몸통을 가질 수 없다.</w:t>
-      </w:r>
-    </w:p>
-    <w:p>
-      <w:r>
-        <w:rPr>
-          <w:noProof/>
-        </w:rPr>
         <w:drawing>
-          <wp:inline distT="0" distB="0" distL="0" distR="0" wp14:anchorId="0B0B1592" wp14:editId="43473344">
-            <wp:extent cx="3476625" cy="2266950"/>
+          <wp:inline distT="0" distB="0" distL="0" distR="0" wp14:anchorId="6C5BD748" wp14:editId="3955DAC1">
+            <wp:extent cx="4752975" cy="3676650"/>
             <wp:effectExtent l="0" t="0" r="9525" b="0"/>
-            <wp:docPr id="6" name="그림 6"/>
+            <wp:docPr id="5" name="그림 5"/>
             <wp:cNvGraphicFramePr>
               <a:graphicFrameLocks xmlns:a="http://schemas.openxmlformats.org/drawingml/2006/main" noChangeAspect="1"/>
             </wp:cNvGraphicFramePr>
@@ -1106,7 +620,7 @@
                   <pic:spPr>
                     <a:xfrm>
                       <a:off x="0" y="0"/>
-                      <a:ext cx="3476625" cy="2266950"/>
+                      <a:ext cx="4752975" cy="3676650"/>
                     </a:xfrm>
                     <a:prstGeom prst="rect">
                       <a:avLst/>
@@ -1119,38 +633,102 @@
         </w:drawing>
       </w:r>
     </w:p>
+    <w:p/>
+    <w:p>
+      <w:r>
+        <w:rPr>
+          <w:rFonts w:hint="eastAsia"/>
+        </w:rPr>
+        <w:t xml:space="preserve">생성자에 인자로 </w:t>
+      </w:r>
+      <w:r>
+        <w:t>String name</w:t>
+      </w:r>
+      <w:r>
+        <w:rPr>
+          <w:rFonts w:hint="eastAsia"/>
+        </w:rPr>
+        <w:t xml:space="preserve">을 받고 이것을 </w:t>
+      </w:r>
+      <w:r>
+        <w:t>super(name)</w:t>
+      </w:r>
+      <w:r>
+        <w:rPr>
+          <w:rFonts w:hint="eastAsia"/>
+        </w:rPr>
+        <w:t>을 통하여 상위 클래스의 생성자로 보낸다.</w:t>
+      </w:r>
+      <w:r>
+        <w:t xml:space="preserve"> </w:t>
+      </w:r>
+      <w:r>
+        <w:rPr>
+          <w:rFonts w:hint="eastAsia"/>
+        </w:rPr>
+        <w:t xml:space="preserve">이렇게 사용하여 추상클래스에서 정의했던 생성자를 이용하게 되고 추상클래스의 멤버 필드인 </w:t>
+      </w:r>
+      <w:r>
+        <w:t>animal_name</w:t>
+      </w:r>
+      <w:r>
+        <w:rPr>
+          <w:rFonts w:hint="eastAsia"/>
+        </w:rPr>
+        <w:t>에 등록 할 수 있습니다.</w:t>
+      </w:r>
+      <w:r>
+        <w:t xml:space="preserve"> </w:t>
+      </w:r>
+    </w:p>
+    <w:p/>
     <w:p>
       <w:pPr>
         <w:rPr>
-          <w:rFonts w:hint="eastAsia"/>
+          <w:sz w:val="28"/>
+          <w:szCs w:val="28"/>
         </w:rPr>
       </w:pPr>
-    </w:p>
-    <w:p>
-      <w:pPr>
-        <w:pStyle w:val="a4"/>
-        <w:numPr>
-          <w:ilvl w:val="0"/>
-          <w:numId w:val="1"/>
-        </w:numPr>
-        <w:ind w:leftChars="0"/>
-      </w:pPr>
-      <w:proofErr w:type="spellStart"/>
-      <w:r>
-        <w:rPr>
-          <w:rFonts w:hint="eastAsia"/>
-        </w:rPr>
-        <w:t>추상메소드처럼</w:t>
-      </w:r>
-      <w:proofErr w:type="spellEnd"/>
-      <w:r>
-        <w:rPr>
-          <w:rFonts w:hint="eastAsia"/>
-        </w:rPr>
-        <w:t xml:space="preserve"> 정의를 하지 않고 사용한다.</w:t>
-      </w:r>
-      <w:r>
-        <w:t xml:space="preserve"> </w:t>
+      <w:r>
+        <w:rPr>
+          <w:rFonts w:hint="eastAsia"/>
+          <w:sz w:val="28"/>
+          <w:szCs w:val="28"/>
+        </w:rPr>
+        <w:t>#</w:t>
+      </w:r>
+      <w:r>
+        <w:rPr>
+          <w:rFonts w:hint="eastAsia"/>
+          <w:sz w:val="28"/>
+          <w:szCs w:val="28"/>
+        </w:rPr>
+        <w:t>인터페이스</w:t>
+      </w:r>
+    </w:p>
+    <w:p>
+      <w:r>
+        <w:rPr>
+          <w:rFonts w:hint="eastAsia"/>
+        </w:rPr>
+        <w:t>-인터페이스는 추상클래스보다 제한적인 성격을 가집니다.</w:t>
+      </w:r>
+    </w:p>
+    <w:p>
+      <w:r>
+        <w:t>-</w:t>
+      </w:r>
+      <w:r>
+        <w:rPr>
+          <w:rFonts w:hint="eastAsia"/>
+        </w:rPr>
+        <w:t xml:space="preserve">인터페이스는 멤버필드와 </w:t>
+      </w:r>
+      <w:r>
+        <w:rPr>
+          <w:rFonts w:hint="eastAsia"/>
+        </w:rPr>
+        <w:t>추상메서드만 정의 할 수 있다.</w:t>
       </w:r>
     </w:p>
     <w:p>
@@ -1159,10 +737,10 @@
           <w:noProof/>
         </w:rPr>
         <w:drawing>
-          <wp:inline distT="0" distB="0" distL="0" distR="0" wp14:anchorId="0E7A5CF2" wp14:editId="074C6F15">
-            <wp:extent cx="5310203" cy="3578087"/>
-            <wp:effectExtent l="0" t="0" r="5080" b="3810"/>
-            <wp:docPr id="7" name="그림 7"/>
+          <wp:inline distT="0" distB="0" distL="0" distR="0" wp14:anchorId="702B0155" wp14:editId="15160622">
+            <wp:extent cx="5731510" cy="1826895"/>
+            <wp:effectExtent l="0" t="0" r="2540" b="1905"/>
+            <wp:docPr id="8" name="그림 8"/>
             <wp:cNvGraphicFramePr>
               <a:graphicFrameLocks xmlns:a="http://schemas.openxmlformats.org/drawingml/2006/main" noChangeAspect="1"/>
             </wp:cNvGraphicFramePr>
@@ -1182,6 +760,173 @@
                   <pic:spPr>
                     <a:xfrm>
                       <a:off x="0" y="0"/>
+                      <a:ext cx="5731510" cy="1826895"/>
+                    </a:xfrm>
+                    <a:prstGeom prst="rect">
+                      <a:avLst/>
+                    </a:prstGeom>
+                  </pic:spPr>
+                </pic:pic>
+              </a:graphicData>
+            </a:graphic>
+          </wp:inline>
+        </w:drawing>
+      </w:r>
+    </w:p>
+    <w:p/>
+    <w:p>
+      <w:r>
+        <w:lastRenderedPageBreak/>
+        <w:t xml:space="preserve">- </w:t>
+      </w:r>
+      <w:r>
+        <w:rPr>
+          <w:rFonts w:hint="eastAsia"/>
+        </w:rPr>
+        <w:t xml:space="preserve">상속을 받으려면 </w:t>
+      </w:r>
+      <w:r>
+        <w:t>extends</w:t>
+      </w:r>
+      <w:r>
+        <w:rPr>
+          <w:rFonts w:hint="eastAsia"/>
+        </w:rPr>
+        <w:t xml:space="preserve">를 사용하면 안되고 </w:t>
+      </w:r>
+      <w:r>
+        <w:t>implements</w:t>
+      </w:r>
+      <w:r>
+        <w:rPr>
+          <w:rFonts w:hint="eastAsia"/>
+        </w:rPr>
+        <w:t>를 사용해야 한다.</w:t>
+      </w:r>
+      <w:r>
+        <w:t xml:space="preserve"> </w:t>
+      </w:r>
+    </w:p>
+    <w:p>
+      <w:r>
+        <w:t xml:space="preserve">- </w:t>
+      </w:r>
+      <w:r>
+        <w:rPr>
+          <w:rFonts w:hint="eastAsia"/>
+        </w:rPr>
+        <w:t>인터페이스는 다중</w:t>
+      </w:r>
+      <w:r>
+        <w:rPr>
+          <w:rFonts w:hint="eastAsia"/>
+        </w:rPr>
+        <w:t xml:space="preserve"> </w:t>
+      </w:r>
+      <w:r>
+        <w:rPr>
+          <w:rFonts w:hint="eastAsia"/>
+        </w:rPr>
+        <w:t>상속이 가능하고</w:t>
+      </w:r>
+      <w:r>
+        <w:rPr>
+          <w:rFonts w:hint="eastAsia"/>
+        </w:rPr>
+        <w:t xml:space="preserve"> 추상 메소드처럼 몸통을 가질 수 없다.</w:t>
+      </w:r>
+    </w:p>
+    <w:p>
+      <w:r>
+        <w:rPr>
+          <w:noProof/>
+        </w:rPr>
+        <w:drawing>
+          <wp:inline distT="0" distB="0" distL="0" distR="0" wp14:anchorId="0B0B1592" wp14:editId="43473344">
+            <wp:extent cx="3476625" cy="2266950"/>
+            <wp:effectExtent l="0" t="0" r="9525" b="0"/>
+            <wp:docPr id="6" name="그림 6"/>
+            <wp:cNvGraphicFramePr>
+              <a:graphicFrameLocks xmlns:a="http://schemas.openxmlformats.org/drawingml/2006/main" noChangeAspect="1"/>
+            </wp:cNvGraphicFramePr>
+            <a:graphic xmlns:a="http://schemas.openxmlformats.org/drawingml/2006/main">
+              <a:graphicData uri="http://schemas.openxmlformats.org/drawingml/2006/picture">
+                <pic:pic xmlns:pic="http://schemas.openxmlformats.org/drawingml/2006/picture">
+                  <pic:nvPicPr>
+                    <pic:cNvPr id="1" name=""/>
+                    <pic:cNvPicPr/>
+                  </pic:nvPicPr>
+                  <pic:blipFill>
+                    <a:blip r:embed="rId13"/>
+                    <a:stretch>
+                      <a:fillRect/>
+                    </a:stretch>
+                  </pic:blipFill>
+                  <pic:spPr>
+                    <a:xfrm>
+                      <a:off x="0" y="0"/>
+                      <a:ext cx="3476625" cy="2266950"/>
+                    </a:xfrm>
+                    <a:prstGeom prst="rect">
+                      <a:avLst/>
+                    </a:prstGeom>
+                  </pic:spPr>
+                </pic:pic>
+              </a:graphicData>
+            </a:graphic>
+          </wp:inline>
+        </w:drawing>
+      </w:r>
+    </w:p>
+    <w:p/>
+    <w:p>
+      <w:pPr>
+        <w:pStyle w:val="a4"/>
+        <w:numPr>
+          <w:ilvl w:val="0"/>
+          <w:numId w:val="1"/>
+        </w:numPr>
+        <w:ind w:leftChars="0"/>
+      </w:pPr>
+      <w:r>
+        <w:rPr>
+          <w:rFonts w:hint="eastAsia"/>
+        </w:rPr>
+        <w:t>추상메소드처럼 정의를 하지 않고 사용한다.</w:t>
+      </w:r>
+      <w:r>
+        <w:t xml:space="preserve"> </w:t>
+      </w:r>
+    </w:p>
+    <w:p>
+      <w:r>
+        <w:rPr>
+          <w:noProof/>
+        </w:rPr>
+        <w:drawing>
+          <wp:inline distT="0" distB="0" distL="0" distR="0" wp14:anchorId="0E7A5CF2" wp14:editId="074C6F15">
+            <wp:extent cx="5310203" cy="3578087"/>
+            <wp:effectExtent l="0" t="0" r="5080" b="3810"/>
+            <wp:docPr id="7" name="그림 7"/>
+            <wp:cNvGraphicFramePr>
+              <a:graphicFrameLocks xmlns:a="http://schemas.openxmlformats.org/drawingml/2006/main" noChangeAspect="1"/>
+            </wp:cNvGraphicFramePr>
+            <a:graphic xmlns:a="http://schemas.openxmlformats.org/drawingml/2006/main">
+              <a:graphicData uri="http://schemas.openxmlformats.org/drawingml/2006/picture">
+                <pic:pic xmlns:pic="http://schemas.openxmlformats.org/drawingml/2006/picture">
+                  <pic:nvPicPr>
+                    <pic:cNvPr id="1" name=""/>
+                    <pic:cNvPicPr/>
+                  </pic:nvPicPr>
+                  <pic:blipFill>
+                    <a:blip r:embed="rId14"/>
+                    <a:stretch>
+                      <a:fillRect/>
+                    </a:stretch>
+                  </pic:blipFill>
+                  <pic:spPr>
+                    <a:xfrm>
+                      <a:off x="0" y="0"/>
                       <a:ext cx="5348824" cy="3604111"/>
                     </a:xfrm>
                     <a:prstGeom prst="rect">
@@ -1195,33 +940,13 @@
         </w:drawing>
       </w:r>
     </w:p>
-    <w:p>
-      <w:pPr>
-        <w:rPr>
-          <w:rFonts w:hint="eastAsia"/>
-        </w:rPr>
-      </w:pPr>
-    </w:p>
-    <w:p>
-      <w:r>
-        <w:rPr>
-          <w:rFonts w:hint="eastAsia"/>
-        </w:rPr>
-        <w:t>재정의(</w:t>
-      </w:r>
-      <w:proofErr w:type="spellStart"/>
-      <w:r>
-        <w:rPr>
-          <w:rFonts w:hint="eastAsia"/>
-        </w:rPr>
-        <w:t>오버라이딩</w:t>
-      </w:r>
-      <w:proofErr w:type="spellEnd"/>
-      <w:r>
-        <w:rPr>
-          <w:rFonts w:hint="eastAsia"/>
-        </w:rPr>
-        <w:t>)</w:t>
+    <w:p/>
+    <w:p>
+      <w:r>
+        <w:rPr>
+          <w:rFonts w:hint="eastAsia"/>
+        </w:rPr>
+        <w:t>재정의(오버라이딩)</w:t>
       </w:r>
       <w:r>
         <w:t xml:space="preserve"> </w:t>
@@ -1247,91 +972,36 @@
         </w:rPr>
         <w:t xml:space="preserve">상속처럼 사용할 시에는 </w:t>
       </w:r>
-      <w:proofErr w:type="spellStart"/>
       <w:r>
         <w:t>implemets</w:t>
       </w:r>
-      <w:proofErr w:type="spellEnd"/>
-      <w:r>
-        <w:rPr>
-          <w:rFonts w:hint="eastAsia"/>
-        </w:rPr>
-        <w:t xml:space="preserve"> </w:t>
-      </w:r>
-      <w:proofErr w:type="spellStart"/>
-      <w:r>
-        <w:rPr>
-          <w:rFonts w:hint="eastAsia"/>
-        </w:rPr>
-        <w:t>를</w:t>
-      </w:r>
-      <w:proofErr w:type="spellEnd"/>
-      <w:r>
-        <w:rPr>
-          <w:rFonts w:hint="eastAsia"/>
-        </w:rPr>
-        <w:t xml:space="preserve"> 사용하며 </w:t>
-      </w:r>
-      <w:proofErr w:type="spellStart"/>
-      <w:r>
-        <w:rPr>
-          <w:rFonts w:hint="eastAsia"/>
-        </w:rPr>
-        <w:t>다중상속이</w:t>
-      </w:r>
-      <w:proofErr w:type="spellEnd"/>
-      <w:r>
-        <w:rPr>
-          <w:rFonts w:hint="eastAsia"/>
-        </w:rPr>
-        <w:t xml:space="preserve"> 가능하다.</w:t>
-      </w:r>
-      <w:r>
-        <w:t xml:space="preserve"> </w:t>
-      </w:r>
-      <w:proofErr w:type="gramStart"/>
-      <w:r>
-        <w:t>(</w:t>
-      </w:r>
-      <w:r>
-        <w:rPr>
-          <w:rFonts w:hint="eastAsia"/>
-        </w:rPr>
-        <w:t xml:space="preserve"> 쉼표를</w:t>
-      </w:r>
-      <w:proofErr w:type="gramEnd"/>
-      <w:r>
-        <w:rPr>
-          <w:rFonts w:hint="eastAsia"/>
-        </w:rPr>
-        <w:t xml:space="preserve"> 사용해서</w:t>
+      <w:r>
+        <w:rPr>
+          <w:rFonts w:hint="eastAsia"/>
+        </w:rPr>
+        <w:t xml:space="preserve"> 를 사용하며 다중상속이 가능하다.</w:t>
+      </w:r>
+      <w:r>
+        <w:t xml:space="preserve"> (</w:t>
+      </w:r>
+      <w:r>
+        <w:rPr>
+          <w:rFonts w:hint="eastAsia"/>
+        </w:rPr>
+        <w:t xml:space="preserve"> 쉼표를 사용해서</w:t>
       </w:r>
       <w:r>
         <w:t>! )</w:t>
       </w:r>
     </w:p>
-    <w:p>
-      <w:pPr>
-        <w:rPr>
-          <w:rFonts w:hint="eastAsia"/>
-        </w:rPr>
-      </w:pPr>
-    </w:p>
+    <w:p/>
     <w:p>
       <w:pPr>
         <w:pStyle w:val="a4"/>
         <w:ind w:leftChars="0" w:left="760"/>
       </w:pPr>
     </w:p>
-    <w:p>
-      <w:pPr>
-        <w:rPr>
-          <w:rFonts w:hint="eastAsia"/>
-        </w:rPr>
-      </w:pPr>
-      <w:bookmarkStart w:id="0" w:name="_GoBack"/>
-      <w:bookmarkEnd w:id="0"/>
-    </w:p>
+    <w:p/>
     <w:p>
       <w:r>
         <w:t xml:space="preserve">## </w:t>
@@ -1395,21 +1065,7 @@
         <w:rPr>
           <w:rFonts w:hint="eastAsia"/>
         </w:rPr>
-        <w:t xml:space="preserve">또 </w:t>
-      </w:r>
-      <w:proofErr w:type="spellStart"/>
-      <w:r>
-        <w:rPr>
-          <w:rFonts w:hint="eastAsia"/>
-        </w:rPr>
-        <w:t>다른점은</w:t>
-      </w:r>
-      <w:proofErr w:type="spellEnd"/>
-      <w:r>
-        <w:rPr>
-          <w:rFonts w:hint="eastAsia"/>
-        </w:rPr>
-        <w:t xml:space="preserve"> 인터페이스는 </w:t>
+        <w:t xml:space="preserve">또 다른점은 인터페이스는 </w:t>
       </w:r>
       <w:r>
         <w:t>implements</w:t>
@@ -1418,21 +1074,7 @@
         <w:rPr>
           <w:rFonts w:hint="eastAsia"/>
         </w:rPr>
-        <w:t xml:space="preserve">라는 키워드로 상속을 하기 때문에 </w:t>
-      </w:r>
-      <w:proofErr w:type="spellStart"/>
-      <w:r>
-        <w:rPr>
-          <w:rFonts w:hint="eastAsia"/>
-        </w:rPr>
-        <w:t>다중상속이</w:t>
-      </w:r>
-      <w:proofErr w:type="spellEnd"/>
-      <w:r>
-        <w:rPr>
-          <w:rFonts w:hint="eastAsia"/>
-        </w:rPr>
-        <w:t xml:space="preserve"> 가능하지만 </w:t>
+        <w:t xml:space="preserve">라는 키워드로 상속을 하기 때문에 다중상속이 가능하지만 </w:t>
       </w:r>
       <w:r>
         <w:t>abstrac</w:t>
@@ -1450,30 +1092,10 @@
         <w:rPr>
           <w:rFonts w:hint="eastAsia"/>
         </w:rPr>
-        <w:t xml:space="preserve">는 </w:t>
-      </w:r>
-      <w:proofErr w:type="spellStart"/>
-      <w:r>
-        <w:rPr>
-          <w:rFonts w:hint="eastAsia"/>
-        </w:rPr>
-        <w:t>클래스적</w:t>
-      </w:r>
-      <w:proofErr w:type="spellEnd"/>
-      <w:r>
-        <w:rPr>
-          <w:rFonts w:hint="eastAsia"/>
-        </w:rPr>
-        <w:t xml:space="preserve"> 성향으로 다중 상속이 불가능하다. </w:t>
-      </w:r>
-    </w:p>
-    <w:p>
-      <w:pPr>
-        <w:rPr>
-          <w:rFonts w:hint="eastAsia"/>
-        </w:rPr>
-      </w:pPr>
-    </w:p>
+        <w:t xml:space="preserve">는 클래스적 성향으로 다중 상속이 불가능하다. </w:t>
+      </w:r>
+    </w:p>
+    <w:p/>
     <w:p>
       <w:pPr>
         <w:widowControl/>
@@ -1680,7 +1302,6 @@
         </w:rPr>
         <w:t>_</w:t>
       </w:r>
-      <w:proofErr w:type="spellStart"/>
       <w:r>
         <w:rPr>
           <w:rFonts w:ascii="Arial" w:eastAsia="굴림" w:hAnsi="Arial" w:cs="Arial"/>
@@ -1690,7 +1311,6 @@
         </w:rPr>
         <w:t>제한자</w:t>
       </w:r>
-      <w:proofErr w:type="spellEnd"/>
       <w:r>
         <w:rPr>
           <w:rFonts w:ascii="Arial" w:eastAsia="굴림" w:hAnsi="Arial" w:cs="Arial"/>
@@ -1718,7 +1338,6 @@
         </w:rPr>
         <w:t>_</w:t>
       </w:r>
-      <w:proofErr w:type="spellStart"/>
       <w:r>
         <w:rPr>
           <w:rFonts w:ascii="Arial" w:eastAsia="굴림" w:hAnsi="Arial" w:cs="Arial"/>
@@ -1728,7 +1347,6 @@
         </w:rPr>
         <w:t>예약어</w:t>
       </w:r>
-      <w:proofErr w:type="spellEnd"/>
       <w:r>
         <w:rPr>
           <w:rFonts w:ascii="Arial" w:eastAsia="굴림" w:hAnsi="Arial" w:cs="Arial"/>
@@ -1738,7 +1356,6 @@
         </w:rPr>
         <w:t xml:space="preserve">] </w:t>
       </w:r>
-      <w:proofErr w:type="spellStart"/>
       <w:r>
         <w:rPr>
           <w:rFonts w:ascii="Arial" w:eastAsia="굴림" w:hAnsi="Arial" w:cs="Arial"/>
@@ -1748,7 +1365,6 @@
         </w:rPr>
         <w:t>자료형</w:t>
       </w:r>
-      <w:proofErr w:type="spellEnd"/>
       <w:r>
         <w:rPr>
           <w:rFonts w:ascii="Arial" w:eastAsia="굴림" w:hAnsi="Arial" w:cs="Arial"/>
@@ -1758,7 +1374,6 @@
         </w:rPr>
         <w:t xml:space="preserve"> (</w:t>
       </w:r>
-      <w:proofErr w:type="spellStart"/>
       <w:r>
         <w:rPr>
           <w:rFonts w:ascii="Arial" w:eastAsia="굴림" w:hAnsi="Arial" w:cs="Arial"/>
@@ -1768,7 +1383,6 @@
         </w:rPr>
         <w:t>클래스형</w:t>
       </w:r>
-      <w:proofErr w:type="spellEnd"/>
       <w:r>
         <w:rPr>
           <w:rFonts w:ascii="Arial" w:eastAsia="굴림" w:hAnsi="Arial" w:cs="Arial"/>
@@ -1778,7 +1392,6 @@
         </w:rPr>
         <w:t xml:space="preserve">) </w:t>
       </w:r>
-      <w:proofErr w:type="spellStart"/>
       <w:r>
         <w:rPr>
           <w:rFonts w:ascii="Arial" w:eastAsia="굴림" w:hAnsi="Arial" w:cs="Arial"/>
@@ -1788,7 +1401,6 @@
         </w:rPr>
         <w:t>필드명</w:t>
       </w:r>
-      <w:proofErr w:type="spellEnd"/>
       <w:r>
         <w:rPr>
           <w:rFonts w:ascii="Arial" w:eastAsia="굴림" w:hAnsi="Arial" w:cs="Arial"/>
@@ -1904,27 +1516,7 @@
           <w:kern w:val="0"/>
           <w:sz w:val="22"/>
         </w:rPr>
-        <w:t xml:space="preserve">String </w:t>
-      </w:r>
-      <w:proofErr w:type="spellStart"/>
-      <w:r>
-        <w:rPr>
-          <w:rFonts w:ascii="Arial" w:eastAsia="굴림" w:hAnsi="Arial" w:cs="Arial"/>
-          <w:color w:val="000000"/>
-          <w:kern w:val="0"/>
-          <w:sz w:val="22"/>
-        </w:rPr>
-        <w:t>str</w:t>
-      </w:r>
-      <w:proofErr w:type="spellEnd"/>
-      <w:r>
-        <w:rPr>
-          <w:rFonts w:ascii="Arial" w:eastAsia="굴림" w:hAnsi="Arial" w:cs="Arial"/>
-          <w:color w:val="000000"/>
-          <w:kern w:val="0"/>
-          <w:sz w:val="22"/>
-        </w:rPr>
-        <w:t>= "Member Field";</w:t>
+        <w:t>String str= "Member Field";</w:t>
       </w:r>
     </w:p>
     <w:p>
@@ -2069,7 +1661,6 @@
         </w:rPr>
         <w:t xml:space="preserve"> </w:t>
       </w:r>
-      <w:proofErr w:type="spellStart"/>
       <w:r>
         <w:rPr>
           <w:rFonts w:ascii="AppleSDGothicNeo-Bold" w:eastAsia="굴림" w:hAnsi="AppleSDGothicNeo-Bold" w:cs="Arial"/>
@@ -2081,7 +1672,6 @@
         </w:rPr>
         <w:t>예약어</w:t>
       </w:r>
-      <w:proofErr w:type="spellEnd"/>
     </w:p>
     <w:tbl>
       <w:tblPr>
@@ -2130,7 +1720,6 @@
               </w:rPr>
               <w:t> </w:t>
             </w:r>
-            <w:proofErr w:type="gramStart"/>
             <w:r>
               <w:rPr>
                 <w:rFonts w:ascii="Tahoma" w:eastAsia="나눔고딕" w:hAnsi="Tahoma" w:cs="Tahoma" w:hint="eastAsia"/>
@@ -2149,7 +1738,6 @@
               </w:rPr>
               <w:t>①static :</w:t>
             </w:r>
-            <w:proofErr w:type="gramEnd"/>
           </w:p>
         </w:tc>
         <w:tc>
@@ -2182,27 +1770,7 @@
                 <w:kern w:val="0"/>
                 <w:sz w:val="22"/>
               </w:rPr>
-              <w:t xml:space="preserve">하나의 클래스로 발생된 모든 객체가 공유하는 필드를 선언 </w:t>
-            </w:r>
-            <w:proofErr w:type="spellStart"/>
-            <w:r>
-              <w:rPr>
-                <w:rFonts w:ascii="나눔고딕" w:eastAsia="나눔고딕" w:hAnsi="나눔고딕" w:cs="굴림" w:hint="eastAsia"/>
-                <w:color w:val="000000"/>
-                <w:kern w:val="0"/>
-                <w:sz w:val="22"/>
-              </w:rPr>
-              <w:t>할때</w:t>
-            </w:r>
-            <w:proofErr w:type="spellEnd"/>
-            <w:r>
-              <w:rPr>
-                <w:rFonts w:ascii="나눔고딕" w:eastAsia="나눔고딕" w:hAnsi="나눔고딕" w:cs="굴림" w:hint="eastAsia"/>
-                <w:color w:val="000000"/>
-                <w:kern w:val="0"/>
-                <w:sz w:val="22"/>
-              </w:rPr>
-              <w:t xml:space="preserve"> 사용</w:t>
+              <w:t>하나의 클래스로 발생된 모든 객체가 공유하는 필드를 선언 할때 사용</w:t>
             </w:r>
           </w:p>
           <w:p>
@@ -2221,7 +1789,6 @@
                 <w:szCs w:val="21"/>
               </w:rPr>
             </w:pPr>
-            <w:proofErr w:type="spellStart"/>
             <w:r>
               <w:rPr>
                 <w:rFonts w:ascii="나눔고딕" w:eastAsia="나눔고딕" w:hAnsi="나눔고딕" w:cs="굴림" w:hint="eastAsia"/>
@@ -2229,17 +1796,7 @@
                 <w:kern w:val="0"/>
                 <w:sz w:val="22"/>
               </w:rPr>
-              <w:t>객체명이</w:t>
-            </w:r>
-            <w:proofErr w:type="spellEnd"/>
-            <w:r>
-              <w:rPr>
-                <w:rFonts w:ascii="나눔고딕" w:eastAsia="나눔고딕" w:hAnsi="나눔고딕" w:cs="굴림" w:hint="eastAsia"/>
-                <w:color w:val="000000"/>
-                <w:kern w:val="0"/>
-                <w:sz w:val="22"/>
-              </w:rPr>
-              <w:t xml:space="preserve"> 아닌 클래스명으로 접근 </w:t>
+              <w:t>객체명이 아닌 클래스명으로 접근 </w:t>
             </w:r>
           </w:p>
         </w:tc>
@@ -2277,7 +1834,6 @@
               </w:rPr>
               <w:t> </w:t>
             </w:r>
-            <w:proofErr w:type="gramStart"/>
             <w:r>
               <w:rPr>
                 <w:rFonts w:ascii="나눔고딕" w:eastAsia="나눔고딕" w:hAnsi="나눔고딕" w:cs="굴림" w:hint="eastAsia"/>
@@ -2287,7 +1843,6 @@
               </w:rPr>
               <w:t>②final :</w:t>
             </w:r>
-            <w:proofErr w:type="gramEnd"/>
           </w:p>
         </w:tc>
         <w:tc>
@@ -2313,7 +1868,6 @@
                 <w:szCs w:val="21"/>
               </w:rPr>
             </w:pPr>
-            <w:proofErr w:type="spellStart"/>
             <w:r>
               <w:rPr>
                 <w:rFonts w:ascii="나눔고딕" w:eastAsia="나눔고딕" w:hAnsi="나눔고딕" w:cs="굴림" w:hint="eastAsia"/>
@@ -2321,37 +1875,7 @@
                 <w:kern w:val="0"/>
                 <w:sz w:val="22"/>
               </w:rPr>
-              <w:t>상수형</w:t>
-            </w:r>
-            <w:proofErr w:type="spellEnd"/>
-            <w:r>
-              <w:rPr>
-                <w:rFonts w:ascii="나눔고딕" w:eastAsia="나눔고딕" w:hAnsi="나눔고딕" w:cs="굴림" w:hint="eastAsia"/>
-                <w:color w:val="000000"/>
-                <w:kern w:val="0"/>
-                <w:sz w:val="22"/>
-              </w:rPr>
-              <w:t xml:space="preserve"> </w:t>
-            </w:r>
-            <w:proofErr w:type="spellStart"/>
-            <w:r>
-              <w:rPr>
-                <w:rFonts w:ascii="나눔고딕" w:eastAsia="나눔고딕" w:hAnsi="나눔고딕" w:cs="굴림" w:hint="eastAsia"/>
-                <w:color w:val="000000"/>
-                <w:kern w:val="0"/>
-                <w:sz w:val="22"/>
-              </w:rPr>
-              <w:t>필그로</w:t>
-            </w:r>
-            <w:proofErr w:type="spellEnd"/>
-            <w:r>
-              <w:rPr>
-                <w:rFonts w:ascii="나눔고딕" w:eastAsia="나눔고딕" w:hAnsi="나눔고딕" w:cs="굴림" w:hint="eastAsia"/>
-                <w:color w:val="000000"/>
-                <w:kern w:val="0"/>
-                <w:sz w:val="22"/>
-              </w:rPr>
-              <w:t xml:space="preserve"> 한번 값이 지정되면 값을 변경하지 못하는 필드를 </w:t>
+              <w:t>상수형 필그로 한번 값이 지정되면 값을 변경하지 못하는 필드를 </w:t>
             </w:r>
           </w:p>
           <w:p>
@@ -2413,19 +1937,8 @@
                 <w:kern w:val="0"/>
                 <w:sz w:val="22"/>
               </w:rPr>
-              <w:t xml:space="preserve"> ③static </w:t>
+              <w:t> ③static final :</w:t>
             </w:r>
-            <w:proofErr w:type="gramStart"/>
-            <w:r>
-              <w:rPr>
-                <w:rFonts w:ascii="나눔고딕" w:eastAsia="나눔고딕" w:hAnsi="나눔고딕" w:cs="굴림" w:hint="eastAsia"/>
-                <w:color w:val="0075C8"/>
-                <w:kern w:val="0"/>
-                <w:sz w:val="22"/>
-              </w:rPr>
-              <w:t>final :</w:t>
-            </w:r>
-            <w:proofErr w:type="gramEnd"/>
           </w:p>
         </w:tc>
         <w:tc>
@@ -2494,19 +2007,8 @@
                 <w:kern w:val="0"/>
                 <w:sz w:val="22"/>
               </w:rPr>
-              <w:t> </w:t>
+              <w:t> ④transient :</w:t>
             </w:r>
-            <w:proofErr w:type="gramStart"/>
-            <w:r>
-              <w:rPr>
-                <w:rFonts w:ascii="나눔고딕" w:eastAsia="나눔고딕" w:hAnsi="나눔고딕" w:cs="굴림" w:hint="eastAsia"/>
-                <w:color w:val="0075C8"/>
-                <w:kern w:val="0"/>
-                <w:sz w:val="22"/>
-              </w:rPr>
-              <w:t>④transient :</w:t>
-            </w:r>
-            <w:proofErr w:type="gramEnd"/>
           </w:p>
         </w:tc>
         <w:tc>
@@ -2595,44 +2097,16 @@
         <w:rPr>
           <w:rFonts w:hint="eastAsia"/>
         </w:rPr>
-        <w:t xml:space="preserve">의 차이는 파이널은 값을 초기화 </w:t>
-      </w:r>
-      <w:proofErr w:type="spellStart"/>
-      <w:r>
-        <w:rPr>
-          <w:rFonts w:hint="eastAsia"/>
-        </w:rPr>
-        <w:t>할수</w:t>
-      </w:r>
-      <w:proofErr w:type="spellEnd"/>
-      <w:r>
-        <w:rPr>
-          <w:rFonts w:hint="eastAsia"/>
-        </w:rPr>
-        <w:t xml:space="preserve"> 있다</w:t>
-      </w:r>
-      <w:proofErr w:type="gramStart"/>
-      <w:r>
-        <w:rPr>
-          <w:rFonts w:hint="eastAsia"/>
-        </w:rPr>
-        <w:t>(</w:t>
-      </w:r>
-      <w:r>
-        <w:t xml:space="preserve"> </w:t>
-      </w:r>
-      <w:r>
-        <w:rPr>
-          <w:rFonts w:hint="eastAsia"/>
-        </w:rPr>
-        <w:t>사용자한테</w:t>
-      </w:r>
-      <w:proofErr w:type="gramEnd"/>
-      <w:r>
-        <w:rPr>
-          <w:rFonts w:hint="eastAsia"/>
-        </w:rPr>
-        <w:t xml:space="preserve"> 입력을 받아서 또는 즉시 값의 초기화 </w:t>
+        <w:t>의 차이는 파이널은 값을 초기화 할수 있다(</w:t>
+      </w:r>
+      <w:r>
+        <w:t xml:space="preserve"> </w:t>
+      </w:r>
+      <w:r>
+        <w:rPr>
+          <w:rFonts w:hint="eastAsia"/>
+        </w:rPr>
+        <w:t xml:space="preserve">사용자한테 입력을 받아서 또는 즉시 값의 초기화 </w:t>
       </w:r>
       <w:r>
         <w:t xml:space="preserve">) </w:t>
@@ -2644,21 +2118,7 @@
         <w:rPr>
           <w:rFonts w:hint="eastAsia"/>
         </w:rPr>
-        <w:t xml:space="preserve">final </w:t>
-      </w:r>
-      <w:proofErr w:type="spellStart"/>
-      <w:r>
-        <w:rPr>
-          <w:rFonts w:hint="eastAsia"/>
-        </w:rPr>
-        <w:t>int</w:t>
-      </w:r>
-      <w:proofErr w:type="spellEnd"/>
-      <w:r>
-        <w:rPr>
-          <w:rFonts w:hint="eastAsia"/>
-        </w:rPr>
-        <w:t xml:space="preserve"> a; (이게 가능)</w:t>
+        <w:t>final int a; (이게 가능)</w:t>
       </w:r>
     </w:p>
     <w:p>
@@ -2678,16 +2138,10 @@
         <w:t xml:space="preserve"> 선언과 동시에 초기화를 해주어야 한다.</w:t>
       </w:r>
       <w:r>
-        <w:t xml:space="preserve">  (static final </w:t>
-      </w:r>
-      <w:proofErr w:type="spellStart"/>
-      <w:r>
-        <w:t>int</w:t>
-      </w:r>
-      <w:proofErr w:type="spellEnd"/>
-      <w:r>
-        <w:t xml:space="preserve"> a; </w:t>
-      </w:r>
+        <w:t xml:space="preserve">  (static final int a; </w:t>
+      </w:r>
+      <w:bookmarkStart w:id="0" w:name="_GoBack"/>
+      <w:bookmarkEnd w:id="0"/>
       <w:r>
         <w:rPr>
           <w:rFonts w:hint="eastAsia"/>
@@ -2706,6 +2160,56 @@
     </w:sectPr>
   </w:body>
 </w:document>
+</file>
+
+<file path=word/endnotes.xml><?xml version="1.0" encoding="utf-8"?>
+<w:endnotes xmlns:wpc="http://schemas.microsoft.com/office/word/2010/wordprocessingCanvas" xmlns:cx="http://schemas.microsoft.com/office/drawing/2014/chartex" xmlns:mc="http://schemas.openxmlformats.org/markup-compatibility/2006" xmlns:o="urn:schemas-microsoft-com:office:office" xmlns:r="http://schemas.openxmlformats.org/officeDocument/2006/relationships" xmlns:m="http://schemas.openxmlformats.org/officeDocument/2006/math" xmlns:v="urn:schemas-microsoft-com:vml" xmlns:wp14="http://schemas.microsoft.com/office/word/2010/wordprocessingDrawing" xmlns:wp="http://schemas.openxmlformats.org/drawingml/2006/wordprocessingDrawing" xmlns:w10="urn:schemas-microsoft-com:office:word" xmlns:w="http://schemas.openxmlformats.org/wordprocessingml/2006/main" xmlns:w14="http://schemas.microsoft.com/office/word/2010/wordml" xmlns:w15="http://schemas.microsoft.com/office/word/2012/wordml" xmlns:w16se="http://schemas.microsoft.com/office/word/2015/wordml/symex" xmlns:wpg="http://schemas.microsoft.com/office/word/2010/wordprocessingGroup" xmlns:wpi="http://schemas.microsoft.com/office/word/2010/wordprocessingInk" xmlns:wne="http://schemas.microsoft.com/office/word/2006/wordml" xmlns:wps="http://schemas.microsoft.com/office/word/2010/wordprocessingShape" mc:Ignorable="w14 w15 w16se wp14">
+  <w:endnote w:type="separator" w:id="-1">
+    <w:p>
+      <w:pPr>
+        <w:spacing w:after="0" w:line="240" w:lineRule="auto"/>
+      </w:pPr>
+      <w:r>
+        <w:separator/>
+      </w:r>
+    </w:p>
+  </w:endnote>
+  <w:endnote w:type="continuationSeparator" w:id="0">
+    <w:p>
+      <w:pPr>
+        <w:spacing w:after="0" w:line="240" w:lineRule="auto"/>
+      </w:pPr>
+      <w:r>
+        <w:continuationSeparator/>
+      </w:r>
+    </w:p>
+  </w:endnote>
+</w:endnotes>
+</file>
+
+<file path=word/footnotes.xml><?xml version="1.0" encoding="utf-8"?>
+<w:footnotes xmlns:wpc="http://schemas.microsoft.com/office/word/2010/wordprocessingCanvas" xmlns:cx="http://schemas.microsoft.com/office/drawing/2014/chartex" xmlns:mc="http://schemas.openxmlformats.org/markup-compatibility/2006" xmlns:o="urn:schemas-microsoft-com:office:office" xmlns:r="http://schemas.openxmlformats.org/officeDocument/2006/relationships" xmlns:m="http://schemas.openxmlformats.org/officeDocument/2006/math" xmlns:v="urn:schemas-microsoft-com:vml" xmlns:wp14="http://schemas.microsoft.com/office/word/2010/wordprocessingDrawing" xmlns:wp="http://schemas.openxmlformats.org/drawingml/2006/wordprocessingDrawing" xmlns:w10="urn:schemas-microsoft-com:office:word" xmlns:w="http://schemas.openxmlformats.org/wordprocessingml/2006/main" xmlns:w14="http://schemas.microsoft.com/office/word/2010/wordml" xmlns:w15="http://schemas.microsoft.com/office/word/2012/wordml" xmlns:w16se="http://schemas.microsoft.com/office/word/2015/wordml/symex" xmlns:wpg="http://schemas.microsoft.com/office/word/2010/wordprocessingGroup" xmlns:wpi="http://schemas.microsoft.com/office/word/2010/wordprocessingInk" xmlns:wne="http://schemas.microsoft.com/office/word/2006/wordml" xmlns:wps="http://schemas.microsoft.com/office/word/2010/wordprocessingShape" mc:Ignorable="w14 w15 w16se wp14">
+  <w:footnote w:type="separator" w:id="-1">
+    <w:p>
+      <w:pPr>
+        <w:spacing w:after="0" w:line="240" w:lineRule="auto"/>
+      </w:pPr>
+      <w:r>
+        <w:separator/>
+      </w:r>
+    </w:p>
+  </w:footnote>
+  <w:footnote w:type="continuationSeparator" w:id="0">
+    <w:p>
+      <w:pPr>
+        <w:spacing w:after="0" w:line="240" w:lineRule="auto"/>
+      </w:pPr>
+      <w:r>
+        <w:continuationSeparator/>
+      </w:r>
+    </w:p>
+  </w:footnote>
+</w:footnotes>
 </file>
 
 <file path=word/numbering.xml><?xml version="1.0" encoding="utf-8"?>
@@ -3288,6 +2792,50 @@
       <w:ind w:leftChars="400" w:left="800"/>
     </w:pPr>
   </w:style>
+  <w:style w:type="paragraph" w:styleId="a5">
+    <w:name w:val="header"/>
+    <w:basedOn w:val="a"/>
+    <w:link w:val="Char"/>
+    <w:uiPriority w:val="99"/>
+    <w:unhideWhenUsed/>
+    <w:rsid w:val="00060619"/>
+    <w:pPr>
+      <w:tabs>
+        <w:tab w:val="center" w:pos="4513"/>
+        <w:tab w:val="right" w:pos="9026"/>
+      </w:tabs>
+      <w:snapToGrid w:val="0"/>
+    </w:pPr>
+  </w:style>
+  <w:style w:type="character" w:customStyle="1" w:styleId="Char">
+    <w:name w:val="머리글 Char"/>
+    <w:basedOn w:val="a0"/>
+    <w:link w:val="a5"/>
+    <w:uiPriority w:val="99"/>
+    <w:rsid w:val="00060619"/>
+  </w:style>
+  <w:style w:type="paragraph" w:styleId="a6">
+    <w:name w:val="footer"/>
+    <w:basedOn w:val="a"/>
+    <w:link w:val="Char0"/>
+    <w:uiPriority w:val="99"/>
+    <w:unhideWhenUsed/>
+    <w:rsid w:val="00060619"/>
+    <w:pPr>
+      <w:tabs>
+        <w:tab w:val="center" w:pos="4513"/>
+        <w:tab w:val="right" w:pos="9026"/>
+      </w:tabs>
+      <w:snapToGrid w:val="0"/>
+    </w:pPr>
+  </w:style>
+  <w:style w:type="character" w:customStyle="1" w:styleId="Char0">
+    <w:name w:val="바닥글 Char"/>
+    <w:basedOn w:val="a0"/>
+    <w:link w:val="a6"/>
+    <w:uiPriority w:val="99"/>
+    <w:rsid w:val="00060619"/>
+  </w:style>
 </w:styles>
 </file>
 
